--- a/Brainstorm/20150219 - Ikke-funktionelle krav/Ikke-funktionelle krav, Kristoffer.docx
+++ b/Brainstorm/20150219 - Ikke-funktionelle krav/Ikke-funktionelle krav, Kristoffer.docx
@@ -84,6 +84,67 @@
       </w:r>
     </w:p>
     <w:p>
+      <w:pPr>
+        <w:pStyle w:val="Listeafsnit"/>
+        <w:numPr>
+          <w:ilvl w:val="1"/>
+          <w:numId w:val="1"/>
+        </w:numPr>
+      </w:pPr>
+      <w:r>
+        <w:t xml:space="preserve">En knap/et ikon på </w:t>
+      </w:r>
+      <w:proofErr w:type="spellStart"/>
+      <w:r>
+        <w:t>GUI’en</w:t>
+      </w:r>
+      <w:proofErr w:type="spellEnd"/>
+      <w:r>
+        <w:t xml:space="preserve"> skal indikere status for synkronisering</w:t>
+      </w:r>
+    </w:p>
+    <w:p>
+      <w:pPr>
+        <w:pStyle w:val="Listeafsnit"/>
+        <w:numPr>
+          <w:ilvl w:val="2"/>
+          <w:numId w:val="1"/>
+        </w:numPr>
+      </w:pPr>
+      <w:r>
+        <w:tab/>
+        <w:t>Synkroniseret</w:t>
+      </w:r>
+    </w:p>
+    <w:p>
+      <w:pPr>
+        <w:pStyle w:val="Listeafsnit"/>
+        <w:numPr>
+          <w:ilvl w:val="2"/>
+          <w:numId w:val="1"/>
+        </w:numPr>
+      </w:pPr>
+      <w:r>
+        <w:tab/>
+        <w:t>Ikke synkroniseret</w:t>
+      </w:r>
+      <w:bookmarkStart w:id="0" w:name="_GoBack"/>
+      <w:bookmarkEnd w:id="0"/>
+    </w:p>
+    <w:p>
+      <w:pPr>
+        <w:pStyle w:val="Listeafsnit"/>
+        <w:numPr>
+          <w:ilvl w:val="2"/>
+          <w:numId w:val="1"/>
+        </w:numPr>
+      </w:pPr>
+      <w:r>
+        <w:tab/>
+        <w:t>Ingen forbindelse</w:t>
+      </w:r>
+    </w:p>
+    <w:p>
       <w:r>
         <w:t xml:space="preserve"> </w:t>
       </w:r>
@@ -117,8 +178,6 @@
       <w:r>
         <w:t>Ændringer af data lagres straks i den eksterne database.</w:t>
       </w:r>
-      <w:bookmarkStart w:id="0" w:name="_GoBack"/>
-      <w:bookmarkEnd w:id="0"/>
     </w:p>
     <w:sectPr>
       <w:pgSz w:w="11906" w:h="16838"/>
